--- a/proyecto1.docx
+++ b/proyecto1.docx
@@ -107,13 +107,7 @@
         <w:t xml:space="preserve">. </w:t>
       </w:r>
       <w:r>
-        <w:t>¿Cuál es el motivo o la necesidad de pronosticar? ¿Cuánto tiempo en el futuro es necesario pronosticar y por qué?</w:t>
-      </w:r>
-      <w:r>
-        <w:t xml:space="preserve"> </w:t>
-      </w:r>
-      <w:r>
-        <w:t>¿Estos datos, en el mundo real que representan?,</w:t>
+        <w:t>¿Cuál es el motivo o la necesidad de pronosticar? ¿Cuánto tiempo en el futuro es necesario pronosticar y por qué? ¿Estos datos, en el mundo real que representan?,</w:t>
       </w:r>
     </w:p>
     <w:p>
@@ -436,29 +430,180 @@
     </w:p>
     <w:p>
       <w:r>
-        <w:t xml:space="preserve">               </w:t>
-      </w:r>
-      <w:r>
-        <w:t xml:space="preserve">Sigue como ejemplo </w:t>
-      </w:r>
-      <w:r>
-        <w:t>el archivo de</w:t>
-      </w:r>
-      <w:r>
-        <w:t xml:space="preserve"> remesas.</w:t>
-      </w:r>
-      <w:r>
-        <w:t xml:space="preserve"> Tú código debe ser reproducible</w:t>
+        <w:t xml:space="preserve">               Sigue como ejemplo el archivo de remesas. Tú código debe ser reproducible</w:t>
       </w:r>
       <w:r>
         <w:t xml:space="preserve"> y tus comentarios deben estar en </w:t>
       </w:r>
+      <w:r>
+        <w:t>línea</w:t>
+      </w:r>
+      <w:r>
+        <w:t>.</w:t>
+      </w:r>
+    </w:p>
+    <w:p>
+      <w:pPr>
+        <w:pStyle w:val="ListParagraph"/>
+        <w:numPr>
+          <w:ilvl w:val="1"/>
+          <w:numId w:val="1"/>
+        </w:numPr>
+      </w:pPr>
+      <w:r>
+        <w:t>Definición del problema y datos recabados.</w:t>
+      </w:r>
+    </w:p>
+    <w:p>
+      <w:pPr>
+        <w:pStyle w:val="ListParagraph"/>
+        <w:numPr>
+          <w:ilvl w:val="1"/>
+          <w:numId w:val="1"/>
+        </w:numPr>
+      </w:pPr>
+      <w:r>
+        <w:t xml:space="preserve">Importación a R usando </w:t>
+      </w:r>
       <w:proofErr w:type="spellStart"/>
       <w:r>
-        <w:t>linea</w:t>
+        <w:t>readr</w:t>
       </w:r>
       <w:proofErr w:type="spellEnd"/>
       <w:r>
+        <w:t xml:space="preserve">, </w:t>
+      </w:r>
+      <w:proofErr w:type="spellStart"/>
+      <w:r>
+        <w:t>readxl</w:t>
+      </w:r>
+      <w:proofErr w:type="spellEnd"/>
+      <w:r>
+        <w:t xml:space="preserve">, </w:t>
+      </w:r>
+      <w:proofErr w:type="spellStart"/>
+      <w:r>
+        <w:t>tidyquant</w:t>
+      </w:r>
+      <w:proofErr w:type="spellEnd"/>
+      <w:r>
+        <w:t>, etc.</w:t>
+      </w:r>
+    </w:p>
+    <w:p>
+      <w:pPr>
+        <w:pStyle w:val="ListParagraph"/>
+        <w:numPr>
+          <w:ilvl w:val="1"/>
+          <w:numId w:val="1"/>
+        </w:numPr>
+      </w:pPr>
+      <w:r>
+        <w:t>Limpieza de los datos</w:t>
+      </w:r>
+    </w:p>
+    <w:p>
+      <w:pPr>
+        <w:pStyle w:val="ListParagraph"/>
+        <w:numPr>
+          <w:ilvl w:val="1"/>
+          <w:numId w:val="1"/>
+        </w:numPr>
+      </w:pPr>
+      <w:r>
+        <w:t>Inspección visual de la serie con gráficas:</w:t>
+      </w:r>
+    </w:p>
+    <w:p>
+      <w:pPr>
+        <w:pStyle w:val="ListParagraph"/>
+        <w:numPr>
+          <w:ilvl w:val="2"/>
+          <w:numId w:val="1"/>
+        </w:numPr>
+      </w:pPr>
+      <w:r>
+        <w:t>Dispersión.</w:t>
+      </w:r>
+    </w:p>
+    <w:p>
+      <w:pPr>
+        <w:pStyle w:val="ListParagraph"/>
+        <w:numPr>
+          <w:ilvl w:val="2"/>
+          <w:numId w:val="1"/>
+        </w:numPr>
+      </w:pPr>
+      <w:r>
+        <w:t>líneas.</w:t>
+      </w:r>
+    </w:p>
+    <w:p>
+      <w:pPr>
+        <w:pStyle w:val="ListParagraph"/>
+        <w:numPr>
+          <w:ilvl w:val="2"/>
+          <w:numId w:val="1"/>
+        </w:numPr>
+      </w:pPr>
+      <w:r>
+        <w:t>caja y bigotes.</w:t>
+      </w:r>
+    </w:p>
+    <w:p>
+      <w:pPr>
+        <w:pStyle w:val="ListParagraph"/>
+        <w:numPr>
+          <w:ilvl w:val="2"/>
+          <w:numId w:val="1"/>
+        </w:numPr>
+      </w:pPr>
+      <w:r>
+        <w:t>gráficas estacionales.</w:t>
+      </w:r>
+    </w:p>
+    <w:p>
+      <w:pPr>
+        <w:pStyle w:val="ListParagraph"/>
+        <w:numPr>
+          <w:ilvl w:val="2"/>
+          <w:numId w:val="1"/>
+        </w:numPr>
+      </w:pPr>
+      <w:r>
+        <w:t>histogramas, densidades, correlaciones.</w:t>
+      </w:r>
+    </w:p>
+    <w:p>
+      <w:pPr>
+        <w:pStyle w:val="ListParagraph"/>
+        <w:numPr>
+          <w:ilvl w:val="2"/>
+          <w:numId w:val="1"/>
+        </w:numPr>
+      </w:pPr>
+      <w:r>
+        <w:t>autocorrelaciones.</w:t>
+      </w:r>
+    </w:p>
+    <w:p>
+      <w:pPr>
+        <w:pStyle w:val="ListParagraph"/>
+        <w:numPr>
+          <w:ilvl w:val="1"/>
+          <w:numId w:val="1"/>
+        </w:numPr>
+      </w:pPr>
+      <w:r>
+        <w:t xml:space="preserve">Detección de </w:t>
+      </w:r>
+      <w:r>
+        <w:t>atípicos</w:t>
+      </w:r>
+      <w:r>
+        <w:t xml:space="preserve"> u observaciones faltantes e investigación de ellos</w:t>
+      </w:r>
+      <w:r>
         <w:t>.</w:t>
       </w:r>
     </w:p>
@@ -466,16 +611,109 @@
       <w:pPr>
         <w:pStyle w:val="ListParagraph"/>
         <w:numPr>
+          <w:ilvl w:val="2"/>
+          <w:numId w:val="1"/>
+        </w:numPr>
+      </w:pPr>
+      <w:r>
+        <w:t>¿Cuál es el motivo?, ¿es un dato real o error de medición?</w:t>
+      </w:r>
+    </w:p>
+    <w:p>
+      <w:pPr>
+        <w:pStyle w:val="ListParagraph"/>
+        <w:numPr>
+          <w:ilvl w:val="2"/>
+          <w:numId w:val="1"/>
+        </w:numPr>
+      </w:pPr>
+      <w:r>
+        <w:t>Si consideran necesario quitarlos, justificarlo y realizarlo.</w:t>
+      </w:r>
+    </w:p>
+    <w:p>
+      <w:pPr>
+        <w:pStyle w:val="ListParagraph"/>
+        <w:numPr>
           <w:ilvl w:val="1"/>
           <w:numId w:val="1"/>
         </w:numPr>
       </w:pPr>
       <w:r>
-        <w:t xml:space="preserve">Importación a R usando </w:t>
+        <w:t>Divide tus datos en entrenamiento y prueba. Tu medición de error para la selección del modelo con el que vas a pronosticar tiene que ser con los datos de prueba.</w:t>
+      </w:r>
+    </w:p>
+    <w:p>
+      <w:pPr>
+        <w:pStyle w:val="ListParagraph"/>
+        <w:numPr>
+          <w:ilvl w:val="1"/>
+          <w:numId w:val="1"/>
+        </w:numPr>
+      </w:pPr>
+      <w:r>
+        <w:t>Revisar si la serie requiere algún ajuste o transformación matemática</w:t>
+      </w:r>
+      <w:r>
+        <w:t>. Justifica tu decisión.</w:t>
+      </w:r>
+    </w:p>
+    <w:p>
+      <w:pPr>
+        <w:pStyle w:val="ListParagraph"/>
+        <w:numPr>
+          <w:ilvl w:val="1"/>
+          <w:numId w:val="1"/>
+        </w:numPr>
+      </w:pPr>
+      <w:r>
+        <w:t>Hacer la descomposición de la serie de tiempo</w:t>
+      </w:r>
+      <w:r>
+        <w:t>.</w:t>
+      </w:r>
+      <w:r>
+        <w:t xml:space="preserve"> </w:t>
+      </w:r>
+      <w:r>
+        <w:t>¿p</w:t>
+      </w:r>
+      <w:r>
+        <w:t>resenta estacionalidad o no</w:t>
+      </w:r>
+      <w:r>
+        <w:t>?</w:t>
+      </w:r>
+    </w:p>
+    <w:p>
+      <w:pPr>
+        <w:pStyle w:val="ListParagraph"/>
+        <w:numPr>
+          <w:ilvl w:val="1"/>
+          <w:numId w:val="1"/>
+        </w:numPr>
+      </w:pPr>
+      <w:r>
+        <w:t>Realizar el flujo de pronóstico completo, incluyendo el mejor (o mejores) modelos de referencia y ponerlos a competir con los otros modelos vistos más complejos. (ETS, ARIMA, regresión, regresión dinámica</w:t>
+      </w:r>
+      <w:r>
+        <w:t>, etc.)</w:t>
+      </w:r>
+    </w:p>
+    <w:p>
+      <w:pPr>
+        <w:pStyle w:val="ListParagraph"/>
+        <w:numPr>
+          <w:ilvl w:val="2"/>
+          <w:numId w:val="1"/>
+        </w:numPr>
+      </w:pPr>
+      <w:r>
+        <w:t xml:space="preserve">Escoge un modelo de referencia y justifica porque lo escogiste en lugar de otros (mean, </w:t>
       </w:r>
       <w:proofErr w:type="spellStart"/>
       <w:r>
-        <w:t>readr</w:t>
+        <w:t>naive</w:t>
       </w:r>
       <w:proofErr w:type="spellEnd"/>
       <w:r>
@@ -483,19 +721,166 @@
       </w:r>
       <w:proofErr w:type="spellStart"/>
       <w:r>
-        <w:t>readxl</w:t>
+        <w:t>seasonal</w:t>
       </w:r>
       <w:proofErr w:type="spellEnd"/>
       <w:r>
+        <w:t xml:space="preserve"> </w:t>
+      </w:r>
+      <w:proofErr w:type="spellStart"/>
+      <w:r>
+        <w:t>naive</w:t>
+      </w:r>
+      <w:proofErr w:type="spellEnd"/>
+      <w:r>
         <w:t xml:space="preserve">, </w:t>
       </w:r>
       <w:proofErr w:type="spellStart"/>
       <w:r>
-        <w:t>tidyquant</w:t>
+        <w:t>drift</w:t>
       </w:r>
       <w:proofErr w:type="spellEnd"/>
       <w:r>
-        <w:t>, etc.</w:t>
+        <w:t>)</w:t>
+      </w:r>
+      <w:r>
+        <w:t>.</w:t>
+      </w:r>
+    </w:p>
+    <w:p>
+      <w:pPr>
+        <w:pStyle w:val="ListParagraph"/>
+        <w:numPr>
+          <w:ilvl w:val="2"/>
+          <w:numId w:val="1"/>
+        </w:numPr>
+      </w:pPr>
+      <w:r>
+        <w:t xml:space="preserve">Realiza un modelo de regresión lineal con al menos un variable </w:t>
+      </w:r>
+      <w:r>
+        <w:t xml:space="preserve">exógena que no sea </w:t>
+      </w:r>
+      <w:proofErr w:type="spellStart"/>
+      <w:proofErr w:type="gramStart"/>
+      <w:r>
+        <w:t>trend</w:t>
+      </w:r>
+      <w:proofErr w:type="spellEnd"/>
+      <w:r>
+        <w:t>(</w:t>
+      </w:r>
+      <w:proofErr w:type="gramEnd"/>
+      <w:r>
+        <w:t xml:space="preserve">), </w:t>
+      </w:r>
+      <w:proofErr w:type="spellStart"/>
+      <w:r>
+        <w:t>season</w:t>
+      </w:r>
+      <w:proofErr w:type="spellEnd"/>
+      <w:r>
+        <w:t>() o Fourier()</w:t>
+      </w:r>
+      <w:r>
+        <w:t xml:space="preserve">. </w:t>
+      </w:r>
+      <w:r>
+        <w:t>Justifica porque estas usando esta variable cómo predictora. Interpreta</w:t>
+      </w:r>
+      <w:r>
+        <w:t xml:space="preserve"> tus resultados del ajuste de la regresión lineal y de los errores.</w:t>
+      </w:r>
+      <w:r>
+        <w:t xml:space="preserve"> ¿cumple con </w:t>
+      </w:r>
+      <w:r>
+        <w:t>las recomendaciones de características de los errores?</w:t>
+      </w:r>
+    </w:p>
+    <w:p>
+      <w:pPr>
+        <w:pStyle w:val="ListParagraph"/>
+        <w:numPr>
+          <w:ilvl w:val="2"/>
+          <w:numId w:val="1"/>
+        </w:numPr>
+      </w:pPr>
+      <w:r>
+        <w:t xml:space="preserve">Realiza un modelo de regresión lineal agregando los términos de la serie de Fourier. Justifica el termino </w:t>
+      </w:r>
+      <w:r>
+        <w:rPr>
+          <w:b/>
+          <w:bCs/>
+        </w:rPr>
+        <w:t>K</w:t>
+      </w:r>
+      <w:r>
+        <w:t xml:space="preserve"> que usas e interpreta los resultados del modelo y de los errores.</w:t>
+      </w:r>
+    </w:p>
+    <w:p>
+      <w:pPr>
+        <w:pStyle w:val="ListParagraph"/>
+        <w:numPr>
+          <w:ilvl w:val="2"/>
+          <w:numId w:val="1"/>
+        </w:numPr>
+      </w:pPr>
+      <w:r>
+        <w:t>Realiza un modelo ETS. Interpreta porque te da los resultados y los parámetros del modelo</w:t>
+      </w:r>
+      <w:r>
+        <w:t xml:space="preserve"> (error, tendencia, estacionalidad)</w:t>
+      </w:r>
+      <w:r>
+        <w:t>.</w:t>
+      </w:r>
+      <w:r>
+        <w:t xml:space="preserve"> Analiza los errores.</w:t>
+      </w:r>
+    </w:p>
+    <w:p>
+      <w:pPr>
+        <w:pStyle w:val="ListParagraph"/>
+        <w:numPr>
+          <w:ilvl w:val="2"/>
+          <w:numId w:val="1"/>
+        </w:numPr>
+      </w:pPr>
+      <w:r>
+        <w:lastRenderedPageBreak/>
+        <w:t xml:space="preserve">Realiza un modelo (S)ARIMA. Interpreta porque te da </w:t>
+      </w:r>
+      <w:r>
+        <w:t>esos resultados y esos parámetros (</w:t>
+      </w:r>
+      <w:proofErr w:type="spellStart"/>
+      <w:r>
+        <w:t>pdq</w:t>
+      </w:r>
+      <w:proofErr w:type="spellEnd"/>
+      <w:r>
+        <w:t>), (PDQ). ¿La serie es estacionaría o necesita diferenciación? Analiza los residuales.</w:t>
+      </w:r>
+    </w:p>
+    <w:p>
+      <w:pPr>
+        <w:pStyle w:val="ListParagraph"/>
+        <w:numPr>
+          <w:ilvl w:val="2"/>
+          <w:numId w:val="1"/>
+        </w:numPr>
+      </w:pPr>
+      <w:r>
+        <w:t xml:space="preserve">Realiza una regresión dinámica. </w:t>
+      </w:r>
+      <w:r>
+        <w:t>Interpreta porque te da esos resultados y esos parámetros</w:t>
+      </w:r>
+      <w:r>
+        <w:t>. Analiza los residuales.</w:t>
       </w:r>
     </w:p>
     <w:p>
@@ -507,7 +892,10 @@
         </w:numPr>
       </w:pPr>
       <w:r>
-        <w:t>Limpieza de los datos</w:t>
+        <w:t>Evalúa tus modelos</w:t>
+      </w:r>
+      <w:r>
+        <w:t xml:space="preserve"> usando una métrica de error y los datos de prueba.</w:t>
       </w:r>
     </w:p>
     <w:p>
@@ -519,186 +907,19 @@
         </w:numPr>
       </w:pPr>
       <w:r>
-        <w:t>Inspección visual de la serie con gráficas:</w:t>
-      </w:r>
-    </w:p>
-    <w:p>
-      <w:pPr>
-        <w:pStyle w:val="ListParagraph"/>
-        <w:numPr>
-          <w:ilvl w:val="2"/>
-          <w:numId w:val="1"/>
-        </w:numPr>
-      </w:pPr>
-      <w:r>
-        <w:t>D</w:t>
-      </w:r>
-      <w:r>
-        <w:t>ispersión</w:t>
-      </w:r>
-      <w:r>
-        <w:t>.</w:t>
-      </w:r>
-    </w:p>
-    <w:p>
-      <w:pPr>
-        <w:pStyle w:val="ListParagraph"/>
-        <w:numPr>
-          <w:ilvl w:val="2"/>
-          <w:numId w:val="1"/>
-        </w:numPr>
-      </w:pPr>
-      <w:r>
-        <w:t>líneas</w:t>
-      </w:r>
-      <w:r>
-        <w:t>.</w:t>
-      </w:r>
-    </w:p>
-    <w:p>
-      <w:pPr>
-        <w:pStyle w:val="ListParagraph"/>
-        <w:numPr>
-          <w:ilvl w:val="2"/>
-          <w:numId w:val="1"/>
-        </w:numPr>
-      </w:pPr>
-      <w:r>
-        <w:t>caja y bigotes</w:t>
-      </w:r>
-      <w:r>
-        <w:t>.</w:t>
-      </w:r>
-    </w:p>
-    <w:p>
-      <w:pPr>
-        <w:pStyle w:val="ListParagraph"/>
-        <w:numPr>
-          <w:ilvl w:val="2"/>
-          <w:numId w:val="1"/>
-        </w:numPr>
-      </w:pPr>
-      <w:r>
-        <w:t>gráficas estacionales</w:t>
-      </w:r>
-      <w:r>
-        <w:t>.</w:t>
-      </w:r>
-    </w:p>
-    <w:p>
-      <w:pPr>
-        <w:pStyle w:val="ListParagraph"/>
-        <w:numPr>
-          <w:ilvl w:val="2"/>
-          <w:numId w:val="1"/>
-        </w:numPr>
-      </w:pPr>
-      <w:r>
-        <w:t>histogramas, densidades, correlaciones</w:t>
-      </w:r>
-      <w:r>
-        <w:t>.</w:t>
-      </w:r>
-    </w:p>
-    <w:p>
-      <w:pPr>
-        <w:pStyle w:val="ListParagraph"/>
-        <w:numPr>
-          <w:ilvl w:val="2"/>
-          <w:numId w:val="1"/>
-        </w:numPr>
-      </w:pPr>
-      <w:r>
-        <w:t>autocorrelaciones</w:t>
-      </w:r>
-      <w:r>
-        <w:t>.</w:t>
-      </w:r>
-    </w:p>
-    <w:p>
-      <w:pPr>
-        <w:pStyle w:val="ListParagraph"/>
-        <w:numPr>
-          <w:ilvl w:val="1"/>
-          <w:numId w:val="1"/>
-        </w:numPr>
-      </w:pPr>
-      <w:r>
-        <w:t xml:space="preserve">Detección de </w:t>
-      </w:r>
-      <w:proofErr w:type="spellStart"/>
-      <w:r>
-        <w:t>outliers</w:t>
-      </w:r>
-      <w:proofErr w:type="spellEnd"/>
-      <w:r>
-        <w:t xml:space="preserve"> u observaciones faltantes e investigación de ellos</w:t>
-      </w:r>
-      <w:r>
-        <w:t>.</w:t>
-      </w:r>
-    </w:p>
-    <w:p>
-      <w:pPr>
-        <w:pStyle w:val="ListParagraph"/>
-        <w:numPr>
-          <w:ilvl w:val="2"/>
-          <w:numId w:val="1"/>
-        </w:numPr>
-      </w:pPr>
-      <w:r>
-        <w:t>¿Cuál es el motivo?, ¿es un dato real o error de medición?</w:t>
-      </w:r>
-    </w:p>
-    <w:p>
-      <w:pPr>
-        <w:pStyle w:val="ListParagraph"/>
-        <w:numPr>
-          <w:ilvl w:val="2"/>
-          <w:numId w:val="1"/>
-        </w:numPr>
-      </w:pPr>
-      <w:r>
-        <w:t>Si consideran necesario quitarlos, justificarlo y realizarlo.</w:t>
-      </w:r>
-    </w:p>
-    <w:p>
-      <w:pPr>
-        <w:pStyle w:val="ListParagraph"/>
-        <w:numPr>
-          <w:ilvl w:val="1"/>
-          <w:numId w:val="1"/>
-        </w:numPr>
-      </w:pPr>
-      <w:r>
-        <w:t>Revisar si la serie requiere algún ajuste o transformación matemática</w:t>
-      </w:r>
-    </w:p>
-    <w:p>
-      <w:pPr>
-        <w:pStyle w:val="ListParagraph"/>
-        <w:numPr>
-          <w:ilvl w:val="1"/>
-          <w:numId w:val="1"/>
-        </w:numPr>
-      </w:pPr>
-      <w:r>
-        <w:t>Hacer la descomposición de la serie de tiempo para verificar si presenta estacionalidad o no.</w:t>
-      </w:r>
-    </w:p>
-    <w:p>
-      <w:pPr>
-        <w:pStyle w:val="ListParagraph"/>
-        <w:numPr>
-          <w:ilvl w:val="1"/>
-          <w:numId w:val="1"/>
-        </w:numPr>
-      </w:pPr>
-      <w:r>
-        <w:t>Realizar el flujo de pronóstico completo, incluyendo el mejor (o mejores) modelos de referencia y ponerlos a competir con los otros modelos vistos más complejos. (ETS, ARIMA, regresión, regresión dinámica</w:t>
-      </w:r>
-      <w:r>
-        <w:t>, etc.)</w:t>
+        <w:t>Realiza</w:t>
+      </w:r>
+      <w:r>
+        <w:t xml:space="preserve"> los pronósticos </w:t>
+      </w:r>
+      <w:r>
+        <w:t xml:space="preserve">y grafica </w:t>
+      </w:r>
+      <w:r>
+        <w:t>en el horizonte de tiempo qué habías decidido en la definición del problema</w:t>
+      </w:r>
+      <w:r>
+        <w:t>. Las fechas y horizonte en la definición y esta sección tienen que cuadrar.</w:t>
       </w:r>
     </w:p>
     <w:p>
@@ -831,13 +1052,7 @@
         </w:numPr>
       </w:pPr>
       <w:r>
-        <w:t xml:space="preserve">¿El código está optimizado, utilizando las paqueterías vistas en clase? (¿es </w:t>
-      </w:r>
-      <w:r>
-        <w:t>escalable, no</w:t>
-      </w:r>
-      <w:r>
-        <w:t xml:space="preserve"> se duplican operaciones de modelado, etc.?)</w:t>
+        <w:t>¿El código está optimizado, utilizando las paqueterías vistas en clase? (¿es escalable, no se duplican operaciones de modelado, etc.?)</w:t>
       </w:r>
     </w:p>
     <w:p/>
